--- a/practica 1.docx
+++ b/practica 1.docx
@@ -80,10 +80,13 @@
           <w:lang w:eastAsia="es-MX"/>
         </w:rPr>
       </w:pPr>
-      <w:r>
-        <w:rPr>
-          <w:rFonts w:ascii="Arial" w:eastAsia="Times New Roman" w:hAnsi="Arial" w:cs="Arial"/>
-          <w:color w:val="000000"/>
+      <w:bookmarkStart w:id="0" w:name="_GoBack"/>
+      <w:r>
+        <w:rPr>
+          <w:rFonts w:ascii="Arial" w:eastAsia="Times New Roman" w:hAnsi="Arial" w:cs="Arial"/>
+          <w:color w:val="000000"/>
+          <w:sz w:val="24"/>
+          <w:szCs w:val="24"/>
           <w:lang w:eastAsia="es-MX"/>
         </w:rPr>
         <w:t xml:space="preserve">Un algoritmo básicamente el proceso o metodología para resolver un problema en </w:t>
@@ -93,6 +96,8 @@
         <w:rPr>
           <w:rFonts w:ascii="Arial" w:eastAsia="Times New Roman" w:hAnsi="Arial" w:cs="Arial"/>
           <w:color w:val="000000"/>
+          <w:sz w:val="24"/>
+          <w:szCs w:val="24"/>
           <w:lang w:eastAsia="es-MX"/>
         </w:rPr>
         <w:t>especifico</w:t>
@@ -102,6 +107,8 @@
         <w:rPr>
           <w:rFonts w:ascii="Arial" w:eastAsia="Times New Roman" w:hAnsi="Arial" w:cs="Arial"/>
           <w:color w:val="000000"/>
+          <w:sz w:val="24"/>
+          <w:szCs w:val="24"/>
           <w:lang w:eastAsia="es-MX"/>
         </w:rPr>
         <w:t xml:space="preserve">, pero para eso primero es importante plantearse la pregunta ¿qué es un problema y cuales </w:t>
@@ -111,6 +118,8 @@
         <w:rPr>
           <w:rFonts w:ascii="Arial" w:eastAsia="Times New Roman" w:hAnsi="Arial" w:cs="Arial"/>
           <w:color w:val="000000"/>
+          <w:sz w:val="24"/>
+          <w:szCs w:val="24"/>
           <w:lang w:eastAsia="es-MX"/>
         </w:rPr>
         <w:t>serian</w:t>
@@ -120,6 +129,8 @@
         <w:rPr>
           <w:rFonts w:ascii="Arial" w:eastAsia="Times New Roman" w:hAnsi="Arial" w:cs="Arial"/>
           <w:color w:val="000000"/>
+          <w:sz w:val="24"/>
+          <w:szCs w:val="24"/>
           <w:lang w:eastAsia="es-MX"/>
         </w:rPr>
         <w:t xml:space="preserve"> los pasos para resolver </w:t>
@@ -129,6 +140,8 @@
         <w:rPr>
           <w:rFonts w:ascii="Arial" w:eastAsia="Times New Roman" w:hAnsi="Arial" w:cs="Arial"/>
           <w:color w:val="000000"/>
+          <w:sz w:val="24"/>
+          <w:szCs w:val="24"/>
           <w:lang w:eastAsia="es-MX"/>
         </w:rPr>
         <w:t>uno?.</w:t>
@@ -138,6 +151,8 @@
         <w:rPr>
           <w:rFonts w:ascii="Arial" w:eastAsia="Times New Roman" w:hAnsi="Arial" w:cs="Arial"/>
           <w:color w:val="000000"/>
+          <w:sz w:val="24"/>
+          <w:szCs w:val="24"/>
           <w:lang w:eastAsia="es-MX"/>
         </w:rPr>
         <w:t xml:space="preserve"> Se puede decir que un problema es un cuestionamiento que requiere resolución, cuya dicha resolución en un principio es desconocida, pero para esto el tipo de resolución dependerá del tipo de problema y el proceso estará conformado por varios puntos como:</w:t>
@@ -168,6 +183,8 @@
         <w:rPr>
           <w:rFonts w:ascii="Arial" w:eastAsia="Times New Roman" w:hAnsi="Arial" w:cs="Arial"/>
           <w:color w:val="000000"/>
+          <w:sz w:val="24"/>
+          <w:szCs w:val="24"/>
           <w:lang w:eastAsia="es-MX"/>
         </w:rPr>
         <w:t>-Datos (elementos de entrada)</w:t>
@@ -187,6 +204,8 @@
         <w:rPr>
           <w:rFonts w:ascii="Arial" w:eastAsia="Times New Roman" w:hAnsi="Arial" w:cs="Arial"/>
           <w:color w:val="000000"/>
+          <w:sz w:val="24"/>
+          <w:szCs w:val="24"/>
           <w:lang w:eastAsia="es-MX"/>
         </w:rPr>
         <w:t>-Trabajo de la solución (proceso)</w:t>
@@ -206,6 +225,8 @@
         <w:rPr>
           <w:rFonts w:ascii="Arial" w:eastAsia="Times New Roman" w:hAnsi="Arial" w:cs="Arial"/>
           <w:color w:val="000000"/>
+          <w:sz w:val="24"/>
+          <w:szCs w:val="24"/>
           <w:lang w:eastAsia="es-MX"/>
         </w:rPr>
         <w:t xml:space="preserve">-Resultado (salida) </w:t>
@@ -236,6 +257,8 @@
         <w:rPr>
           <w:rFonts w:ascii="Arial" w:eastAsia="Times New Roman" w:hAnsi="Arial" w:cs="Arial"/>
           <w:color w:val="000000"/>
+          <w:sz w:val="24"/>
+          <w:szCs w:val="24"/>
           <w:lang w:eastAsia="es-MX"/>
         </w:rPr>
         <w:t>Pero para poder llegar a la resolución es importante comprender el problema para así poder analizar, diseñar y evaluar todas las posibles soluciones y escoger la más eficaz.</w:t>
@@ -255,6 +278,8 @@
         <w:rPr>
           <w:rFonts w:ascii="Arial" w:eastAsia="Times New Roman" w:hAnsi="Arial" w:cs="Arial"/>
           <w:color w:val="000000"/>
+          <w:sz w:val="24"/>
+          <w:szCs w:val="24"/>
           <w:lang w:eastAsia="es-MX"/>
         </w:rPr>
         <w:t xml:space="preserve">El proceso de </w:t>
@@ -264,6 +289,8 @@
         <w:rPr>
           <w:rFonts w:ascii="Arial" w:eastAsia="Times New Roman" w:hAnsi="Arial" w:cs="Arial"/>
           <w:color w:val="000000"/>
+          <w:sz w:val="24"/>
+          <w:szCs w:val="24"/>
           <w:lang w:eastAsia="es-MX"/>
         </w:rPr>
         <w:t>de</w:t>
@@ -273,6 +300,8 @@
         <w:rPr>
           <w:rFonts w:ascii="Arial" w:eastAsia="Times New Roman" w:hAnsi="Arial" w:cs="Arial"/>
           <w:color w:val="000000"/>
+          <w:sz w:val="24"/>
+          <w:szCs w:val="24"/>
           <w:lang w:eastAsia="es-MX"/>
         </w:rPr>
         <w:t xml:space="preserve"> solución de problemas se realizará mediante el conocimiento y construcción de algoritmos a partir del pseudocódigo y los diagramas de flujo. </w:t>
@@ -303,6 +332,8 @@
         <w:rPr>
           <w:rFonts w:ascii="Arial" w:eastAsia="Times New Roman" w:hAnsi="Arial" w:cs="Arial"/>
           <w:color w:val="000000"/>
+          <w:sz w:val="24"/>
+          <w:szCs w:val="24"/>
           <w:lang w:eastAsia="es-MX"/>
         </w:rPr>
         <w:t>En términos generales un algoritmo es un conjunto de pasos o instrucciones finitas que sirven para resolver un problema o resolver una tarea. Por ello un algoritmo debe ser:</w:t>
@@ -333,6 +364,8 @@
         <w:rPr>
           <w:rFonts w:ascii="Arial" w:eastAsia="Times New Roman" w:hAnsi="Arial" w:cs="Arial"/>
           <w:color w:val="000000"/>
+          <w:sz w:val="24"/>
+          <w:szCs w:val="24"/>
           <w:lang w:eastAsia="es-MX"/>
         </w:rPr>
         <w:t xml:space="preserve">-Capaz de solucionar el problema. Al obtener la respuesta correcta al problema y tras </w:t>
@@ -342,6 +375,8 @@
         <w:rPr>
           <w:rFonts w:ascii="Arial" w:eastAsia="Times New Roman" w:hAnsi="Arial" w:cs="Arial"/>
           <w:color w:val="000000"/>
+          <w:sz w:val="24"/>
+          <w:szCs w:val="24"/>
           <w:lang w:eastAsia="es-MX"/>
         </w:rPr>
         <w:t>un  número</w:t>
@@ -351,6 +386,8 @@
         <w:rPr>
           <w:rFonts w:ascii="Arial" w:eastAsia="Times New Roman" w:hAnsi="Arial" w:cs="Arial"/>
           <w:color w:val="000000"/>
+          <w:sz w:val="24"/>
+          <w:szCs w:val="24"/>
           <w:lang w:eastAsia="es-MX"/>
         </w:rPr>
         <w:t xml:space="preserve"> determinado de pasos.</w:t>
@@ -370,6 +407,8 @@
         <w:rPr>
           <w:rFonts w:ascii="Arial" w:eastAsia="Times New Roman" w:hAnsi="Arial" w:cs="Arial"/>
           <w:color w:val="000000"/>
+          <w:sz w:val="24"/>
+          <w:szCs w:val="24"/>
           <w:lang w:eastAsia="es-MX"/>
         </w:rPr>
         <w:t>-General. Si se sigue el mismo proceso más de una vez llegaremos al mismo resultado.</w:t>
@@ -389,6 +428,8 @@
         <w:rPr>
           <w:rFonts w:ascii="Arial" w:eastAsia="Times New Roman" w:hAnsi="Arial" w:cs="Arial"/>
           <w:color w:val="000000"/>
+          <w:sz w:val="24"/>
+          <w:szCs w:val="24"/>
           <w:lang w:eastAsia="es-MX"/>
         </w:rPr>
         <w:t>-Claro. Es decir, que no tenga ambigüedades, y que sea posible describir cada paso de      manera clara  </w:t>
@@ -408,6 +449,8 @@
         <w:rPr>
           <w:rFonts w:ascii="Arial" w:eastAsia="Times New Roman" w:hAnsi="Arial" w:cs="Arial"/>
           <w:color w:val="000000"/>
+          <w:sz w:val="24"/>
+          <w:szCs w:val="24"/>
           <w:lang w:eastAsia="es-MX"/>
         </w:rPr>
         <w:t>-Finito.  Debe tener un determinado número y secuencia de pasos.</w:t>
@@ -427,6 +470,8 @@
         <w:rPr>
           <w:rFonts w:ascii="Arial" w:eastAsia="Times New Roman" w:hAnsi="Arial" w:cs="Arial"/>
           <w:color w:val="000000"/>
+          <w:sz w:val="24"/>
+          <w:szCs w:val="24"/>
           <w:lang w:eastAsia="es-MX"/>
         </w:rPr>
         <w:t xml:space="preserve">-Preciso. </w:t>
@@ -436,6 +481,8 @@
         <w:rPr>
           <w:rFonts w:ascii="Arial" w:eastAsia="Times New Roman" w:hAnsi="Arial" w:cs="Arial"/>
           <w:color w:val="000000"/>
+          <w:sz w:val="24"/>
+          <w:szCs w:val="24"/>
           <w:lang w:eastAsia="es-MX"/>
         </w:rPr>
         <w:t>Cada paso a seguir</w:t>
@@ -445,6 +492,8 @@
         <w:rPr>
           <w:rFonts w:ascii="Arial" w:eastAsia="Times New Roman" w:hAnsi="Arial" w:cs="Arial"/>
           <w:color w:val="000000"/>
+          <w:sz w:val="24"/>
+          <w:szCs w:val="24"/>
           <w:lang w:eastAsia="es-MX"/>
         </w:rPr>
         <w:t xml:space="preserve"> tiene un orden de realización, dado. </w:t>
@@ -475,11 +524,14 @@
         <w:rPr>
           <w:rFonts w:ascii="Arial" w:eastAsia="Times New Roman" w:hAnsi="Arial" w:cs="Arial"/>
           <w:color w:val="000000"/>
+          <w:sz w:val="24"/>
+          <w:szCs w:val="24"/>
           <w:lang w:eastAsia="es-MX"/>
         </w:rPr>
         <w:t xml:space="preserve">Algo importante que hay que recalcar de los algoritmos y su resolución es que siempre tenemos que tener en cuenta que existen varias formas para resolver un problema por lo que no debemos limitarnos a un solo algoritmo si no que tenemos que pensar en dar solución a un problema por diferentes caminos y escoger el que logre el mejor resultado de manera más eficaz. </w:t>
       </w:r>
     </w:p>
+    <w:bookmarkEnd w:id="0"/>
     <w:p>
       <w:pPr>
         <w:rPr>
@@ -489,8 +541,6 @@
           <w:lang w:val="es-ES"/>
         </w:rPr>
       </w:pPr>
-      <w:bookmarkStart w:id="0" w:name="_GoBack"/>
-      <w:bookmarkEnd w:id="0"/>
     </w:p>
     <w:sectPr>
       <w:pgSz w:w="12240" w:h="15840"/>
